--- a/2 - Extra Tools for HTML⧸CSS/3 - JavaScript/2 - Applying/14 - Applying ✱✱=.docx
+++ b/2 - Extra Tools for HTML⧸CSS/3 - JavaScript/2 - Applying/14 - Applying ✱✱=.docx
@@ -75,23 +75,7 @@
           <w:sz w:val="36"/>
           <w:szCs w:val="36"/>
         </w:rPr>
-        <w:t xml:space="preserve">Which stored values do I want to be </w:t>
-      </w:r>
-      <w:r>
-        <w:rPr>
-          <w:sz w:val="36"/>
-          <w:szCs w:val="36"/>
-        </w:rPr>
-        <w:t>powered</w:t>
-      </w:r>
-      <w:bookmarkStart w:id="0" w:name="_GoBack"/>
-      <w:bookmarkEnd w:id="0"/>
-      <w:r>
-        <w:rPr>
-          <w:sz w:val="36"/>
-          <w:szCs w:val="36"/>
-        </w:rPr>
-        <w:t xml:space="preserve"> by other values or other stored values, </w:t>
+        <w:t xml:space="preserve">Which stored values do I want to be powered by other values or other stored values, </w:t>
       </w:r>
       <w:proofErr w:type="gramStart"/>
       <w:r>
@@ -127,31 +111,8 @@
           <w:szCs w:val="44"/>
         </w:rPr>
       </w:pPr>
-      <w:proofErr w:type="gramStart"/>
-      <w:r>
-        <w:rPr>
-          <w:sz w:val="44"/>
-          <w:szCs w:val="44"/>
-        </w:rPr>
-        <w:t>Note :</w:t>
-      </w:r>
-      <w:proofErr w:type="gramEnd"/>
-      <w:r>
-        <w:rPr>
-          <w:sz w:val="44"/>
-          <w:szCs w:val="44"/>
-        </w:rPr>
-        <w:t xml:space="preserve"> We usually store the result of this inside a variable, For future use.</w:t>
-      </w:r>
-    </w:p>
-    <w:p>
-      <w:pPr>
-        <w:jc w:val="center"/>
-        <w:rPr>
-          <w:sz w:val="44"/>
-          <w:szCs w:val="44"/>
-        </w:rPr>
-      </w:pPr>
+      <w:bookmarkStart w:id="0" w:name="_GoBack"/>
+      <w:bookmarkEnd w:id="0"/>
     </w:p>
     <w:sectPr>
       <w:pgSz w:w="12240" w:h="15840"/>
